--- a/docs/FinalDocumentation.docx
+++ b/docs/FinalDocumentation.docx
@@ -51,13 +51,7 @@
         <w:jc w:val="both"/>
       </w:pPr>
       <w:r>
-        <w:t>The Fourier Transform</w:t>
-      </w:r>
-      <w:r>
-        <w:t>, or FT,</w:t>
-      </w:r>
-      <w:r>
-        <w:t xml:space="preserve"> is an integral transform to decompose a signal, f(t), into a sum of frequencies, F(</w:t>
+        <w:t>The Fourier Transform is an integral transform to decompose a signal, f(t), into a sum of frequencies, F(</w:t>
       </w:r>
       <w:r>
         <w:rPr>
@@ -69,10 +63,16 @@
         <w:t>).</w:t>
       </w:r>
       <w:r>
-        <w:t xml:space="preserve"> It is an important transform used in numerous applications but</w:t>
-      </w:r>
-      <w:r>
-        <w:t xml:space="preserve"> commonly in signal processing. The FT</w:t>
+        <w:t xml:space="preserve"> It is an important transform used in numerous applications </w:t>
+      </w:r>
+      <w:r>
+        <w:t>most</w:t>
+      </w:r>
+      <w:r>
+        <w:t xml:space="preserve"> commonly in signal processing. The </w:t>
+      </w:r>
+      <w:r>
+        <w:t>Fourier Transform</w:t>
       </w:r>
       <w:r>
         <w:t xml:space="preserve"> can be applied on signals of higher dimensions. Due to the nature of the transform, each dimension can be computed in sequence.</w:t>
@@ -83,7 +83,13 @@
         <w:jc w:val="both"/>
       </w:pPr>
       <w:r>
-        <w:t>However, the transform is computationally expensive. Several algorithms, Fast Fourier Transforms or FFT, have been proposed to reduce the execution time. A popular FFT implementation is the Cooley-Tukey FFT Algorithm.</w:t>
+        <w:t>However, the transform is computationally expensive. Several algorithms,</w:t>
+      </w:r>
+      <w:r>
+        <w:t xml:space="preserve"> known as</w:t>
+      </w:r>
+      <w:r>
+        <w:t xml:space="preserve"> Fast Fourier Transforms or FFT, have been proposed to reduce the execution time. A popular FFT implementation is the Cooley-Tukey FFT Algorithm.</w:t>
       </w:r>
       <w:r>
         <w:t xml:space="preserve"> The Cooley-Tukey FFT requires that the length, of each dimension, of the input data should be a power of 2.</w:t>
@@ -123,7 +129,13 @@
         <w:t xml:space="preserve"> 2D</w:t>
       </w:r>
       <w:r>
-        <w:t xml:space="preserve"> FFT in 3 different methods – Single Thread, Multi-thread, Compute Shader</w:t>
+        <w:t xml:space="preserve"> FFT in 3 different methods – Single Thread, Multi-</w:t>
+      </w:r>
+      <w:r>
+        <w:t>T</w:t>
+      </w:r>
+      <w:r>
+        <w:t>hread, Compute Shader</w:t>
       </w:r>
       <w:r>
         <w:t>.</w:t>
@@ -144,7 +156,13 @@
         <w:t xml:space="preserve"> the </w:t>
       </w:r>
       <w:r>
-        <w:t>speedup of the Multi-thread and Compute Shader implementa</w:t>
+        <w:t>speedup of the Multi-</w:t>
+      </w:r>
+      <w:r>
+        <w:t>T</w:t>
+      </w:r>
+      <w:r>
+        <w:t>hread and Compute Shader implementa</w:t>
       </w:r>
       <w:r>
         <w:t>tions against the Single Thread implementation</w:t>
@@ -238,7 +256,13 @@
         </w:numPr>
       </w:pPr>
       <w:r>
-        <w:t>Shift the Frequency Domain by half of the width and height by negating elements when the sum of its row and column is odd.</w:t>
+        <w:t>Shift the Frequency Domain by half of the width and height by negating elements when the sum of its row and column</w:t>
+      </w:r>
+      <w:r>
+        <w:t xml:space="preserve"> indices</w:t>
+      </w:r>
+      <w:r>
+        <w:t xml:space="preserve"> is odd.</w:t>
       </w:r>
     </w:p>
     <w:p>
@@ -306,11 +330,70 @@
       </w:r>
     </w:p>
     <w:p>
+      <w:r>
+        <w:lastRenderedPageBreak/>
+        <w:t xml:space="preserve">After step (2), the processed data is referred to as </w:t>
+      </w:r>
+      <w:r>
+        <w:rPr>
+          <w:i/>
+        </w:rPr>
+        <w:t>Intermediate</w:t>
+      </w:r>
+      <w:r>
+        <w:t xml:space="preserve">. While the data after step (4) is called </w:t>
+      </w:r>
+      <w:r>
+        <w:rPr>
+          <w:i/>
+        </w:rPr>
+        <w:t>Final</w:t>
+      </w:r>
+      <w:r>
+        <w:t>.</w:t>
+      </w:r>
+    </w:p>
+    <w:p>
+      <w:r>
+        <w:t>Solving the Butterfly network is the bottleneck of the algorithm. All else (Applying Bit Reversal, Computing the Twiddle Factors) is linear in complexity.</w:t>
+      </w:r>
+    </w:p>
+    <w:p>
+      <w:pPr>
+        <w:rPr>
+          <w:u w:val="double"/>
+        </w:rPr>
+      </w:pPr>
+      <w:r>
+        <w:t xml:space="preserve">It is interesting to note that FFT’s running time is fixed – worst = best = average case – since there are no conditions dependent on the input data other than its size. The running time is </w:t>
+      </w:r>
+      <w:r>
+        <w:rPr>
+          <w:b/>
+        </w:rPr>
+        <w:t>O(NM</w:t>
+      </w:r>
+      <w:r>
+        <w:rPr>
+          <w:b/>
+        </w:rPr>
+        <w:t xml:space="preserve"> </w:t>
+      </w:r>
+      <w:r>
+        <w:rPr>
+          <w:b/>
+        </w:rPr>
+        <w:t>logNM)</w:t>
+      </w:r>
+      <w:r>
+        <w:t xml:space="preserve"> where N and M are the dimensions.</w:t>
+      </w:r>
+    </w:p>
+    <w:p>
       <w:pPr>
         <w:pStyle w:val="Heading1"/>
       </w:pPr>
       <w:r>
-        <w:lastRenderedPageBreak/>
         <w:t>Output Data</w:t>
       </w:r>
     </w:p>
@@ -391,6 +474,9 @@
       <w:r>
         <w:t>Take the Conjugate</w:t>
       </w:r>
+      <w:r>
+        <w:t xml:space="preserve"> per element</w:t>
+      </w:r>
     </w:p>
     <w:p>
       <w:pPr>
@@ -413,7 +499,13 @@
         </w:numPr>
       </w:pPr>
       <w:r>
-        <w:t>Take the Conjugate again</w:t>
+        <w:t xml:space="preserve">Take the Conjugate </w:t>
+      </w:r>
+      <w:r>
+        <w:t xml:space="preserve">per element </w:t>
+      </w:r>
+      <w:r>
+        <w:t>again</w:t>
       </w:r>
     </w:p>
     <w:p>
@@ -425,7 +517,13 @@
         </w:numPr>
       </w:pPr>
       <w:r>
-        <w:t>Divide by Width * Height</w:t>
+        <w:t>Divide</w:t>
+      </w:r>
+      <w:r>
+        <w:t xml:space="preserve"> each element</w:t>
+      </w:r>
+      <w:r>
+        <w:t xml:space="preserve"> by Width * Height</w:t>
       </w:r>
     </w:p>
     <w:p>
@@ -434,16 +532,938 @@
       </w:pPr>
       <w:r>
         <w:t>Single Thread</w:t>
+      </w:r>
+    </w:p>
+    <w:p>
+      <w:r>
+        <w:t>This will serve as the baseline comparison for the other 2 implementations.</w:t>
+      </w:r>
+    </w:p>
+    <w:p>
+      <w:r>
+        <w:t xml:space="preserve">See </w:t>
+      </w:r>
+      <w:r>
+        <w:rPr>
+          <w:i/>
+        </w:rPr>
+        <w:t>ConcurrencyAndAlgorithms/source/common/fft.cpp</w:t>
+      </w:r>
+      <w:r>
+        <w:t xml:space="preserve"> for the 1D and 2D implementations of FFT for a single thread.</w:t>
+      </w:r>
+    </w:p>
+    <w:p>
+      <w:pPr>
+        <w:pStyle w:val="Heading1"/>
+      </w:pPr>
+      <w:r>
+        <w:t>Multi-</w:t>
+      </w:r>
+      <w:r>
+        <w:t>T</w:t>
+      </w:r>
+      <w:r>
+        <w:t>hread</w:t>
+      </w:r>
+    </w:p>
+    <w:p>
+      <w:r>
+        <w:t>In this variation, the main thread divides the work via the following:</w:t>
+      </w:r>
+    </w:p>
+    <w:p>
+      <w:pPr>
+        <w:pStyle w:val="ListParagraph"/>
+        <w:numPr>
+          <w:ilvl w:val="0"/>
+          <w:numId w:val="7"/>
+        </w:numPr>
+      </w:pPr>
+      <w:r>
+        <w:t>Compute the Bit Reversal Indices and Twiddle Factors for Width</w:t>
+      </w:r>
+    </w:p>
+    <w:p>
+      <w:pPr>
+        <w:pStyle w:val="ListParagraph"/>
+        <w:numPr>
+          <w:ilvl w:val="0"/>
+          <w:numId w:val="7"/>
+        </w:numPr>
+      </w:pPr>
+      <w:r>
+        <w:t>Divide Height by the number of worker threads</w:t>
+      </w:r>
+    </w:p>
+    <w:p>
+      <w:pPr>
+        <w:pStyle w:val="ListParagraph"/>
+        <w:numPr>
+          <w:ilvl w:val="0"/>
+          <w:numId w:val="7"/>
+        </w:numPr>
+      </w:pPr>
+      <w:r>
+        <w:t>Each worker thread receives the following:</w:t>
+      </w:r>
+    </w:p>
+    <w:p>
+      <w:pPr>
+        <w:pStyle w:val="ListParagraph"/>
+        <w:numPr>
+          <w:ilvl w:val="1"/>
+          <w:numId w:val="7"/>
+        </w:numPr>
+      </w:pPr>
+      <w:r>
+        <w:t>Portion of Data to work on</w:t>
+      </w:r>
+    </w:p>
+    <w:p>
+      <w:pPr>
+        <w:pStyle w:val="ListParagraph"/>
+        <w:numPr>
+          <w:ilvl w:val="1"/>
+          <w:numId w:val="7"/>
+        </w:numPr>
+      </w:pPr>
+      <w:r>
+        <w:t>Bit Reversal Indices</w:t>
+      </w:r>
+    </w:p>
+    <w:p>
+      <w:pPr>
+        <w:pStyle w:val="ListParagraph"/>
+        <w:numPr>
+          <w:ilvl w:val="1"/>
+          <w:numId w:val="7"/>
+        </w:numPr>
+      </w:pPr>
+      <w:r>
+        <w:t>Twiddle Factors</w:t>
+      </w:r>
+    </w:p>
+    <w:p>
+      <w:pPr>
+        <w:pStyle w:val="ListParagraph"/>
+        <w:numPr>
+          <w:ilvl w:val="0"/>
+          <w:numId w:val="7"/>
+        </w:numPr>
+      </w:pPr>
+      <w:r>
+        <w:t>Each worker performs on their assigned portions simultaneously</w:t>
+      </w:r>
+    </w:p>
+    <w:p>
+      <w:pPr>
+        <w:pStyle w:val="ListParagraph"/>
+        <w:numPr>
+          <w:ilvl w:val="0"/>
+          <w:numId w:val="7"/>
+        </w:numPr>
+      </w:pPr>
+      <w:r>
+        <w:t>Aggregate partial data from workers</w:t>
+      </w:r>
+    </w:p>
+    <w:p>
+      <w:pPr>
+        <w:pStyle w:val="ListParagraph"/>
+        <w:numPr>
+          <w:ilvl w:val="0"/>
+          <w:numId w:val="7"/>
+        </w:numPr>
+      </w:pPr>
+      <w:r>
+        <w:t>Repeat but by column instead</w:t>
+      </w:r>
+    </w:p>
+    <w:tbl>
+      <w:tblPr>
+        <w:tblStyle w:val="TableGrid"/>
+        <w:tblW w:w="0" w:type="auto"/>
+        <w:tblCellMar>
+          <w:top w:w="144" w:type="dxa"/>
+          <w:left w:w="144" w:type="dxa"/>
+          <w:bottom w:w="144" w:type="dxa"/>
+          <w:right w:w="144" w:type="dxa"/>
+        </w:tblCellMar>
+        <w:tblLook w:val="04A0" w:firstRow="1" w:lastRow="0" w:firstColumn="1" w:lastColumn="0" w:noHBand="0" w:noVBand="1"/>
+      </w:tblPr>
+      <w:tblGrid>
+        <w:gridCol w:w="4675"/>
+        <w:gridCol w:w="4675"/>
+      </w:tblGrid>
+      <w:tr>
+        <w:tc>
+          <w:tcPr>
+            <w:tcW w:w="4675" w:type="dxa"/>
+          </w:tcPr>
+          <w:p>
+            <w:pPr>
+              <w:jc w:val="center"/>
+            </w:pPr>
+            <w:r>
+              <w:lastRenderedPageBreak/>
+              <w:t>Distribution of Tasks by Row</w:t>
+            </w:r>
+          </w:p>
+        </w:tc>
+        <w:tc>
+          <w:tcPr>
+            <w:tcW w:w="4675" w:type="dxa"/>
+          </w:tcPr>
+          <w:p>
+            <w:pPr>
+              <w:ind w:left="113" w:right="113"/>
+              <w:jc w:val="center"/>
+            </w:pPr>
+            <w:r>
+              <w:t>Distribution of Tasks by Column</w:t>
+            </w:r>
+          </w:p>
+        </w:tc>
+      </w:tr>
+      <w:tr>
+        <w:tc>
+          <w:tcPr>
+            <w:tcW w:w="4675" w:type="dxa"/>
+          </w:tcPr>
+          <w:tbl>
+            <w:tblPr>
+              <w:tblStyle w:val="TableGrid"/>
+              <w:tblW w:w="0" w:type="auto"/>
+              <w:tblCellMar>
+                <w:top w:w="144" w:type="dxa"/>
+                <w:left w:w="144" w:type="dxa"/>
+                <w:bottom w:w="144" w:type="dxa"/>
+                <w:right w:w="144" w:type="dxa"/>
+              </w:tblCellMar>
+              <w:tblLook w:val="04A0" w:firstRow="1" w:lastRow="0" w:firstColumn="1" w:lastColumn="0" w:noHBand="0" w:noVBand="1"/>
+            </w:tblPr>
+            <w:tblGrid>
+              <w:gridCol w:w="4377"/>
+            </w:tblGrid>
+            <w:tr>
+              <w:tc>
+                <w:tcPr>
+                  <w:tcW w:w="4449" w:type="dxa"/>
+                  <w:tcBorders>
+                    <w:top w:val="single" w:sz="4" w:space="0" w:color="auto"/>
+                  </w:tcBorders>
+                  <w:shd w:val="clear" w:color="auto" w:fill="E2EFD9" w:themeFill="accent6" w:themeFillTint="33"/>
+                  <w:vAlign w:val="center"/>
+                </w:tcPr>
+                <w:p>
+                  <w:pPr>
+                    <w:jc w:val="center"/>
+                  </w:pPr>
+                  <w:r>
+                    <w:t>Worker 1</w:t>
+                  </w:r>
+                </w:p>
+              </w:tc>
+            </w:tr>
+            <w:tr>
+              <w:tc>
+                <w:tcPr>
+                  <w:tcW w:w="4449" w:type="dxa"/>
+                  <w:shd w:val="clear" w:color="auto" w:fill="DEEAF6" w:themeFill="accent5" w:themeFillTint="33"/>
+                  <w:vAlign w:val="center"/>
+                </w:tcPr>
+                <w:p>
+                  <w:pPr>
+                    <w:jc w:val="center"/>
+                  </w:pPr>
+                  <w:r>
+                    <w:t>Worker 2</w:t>
+                  </w:r>
+                </w:p>
+              </w:tc>
+            </w:tr>
+            <w:tr>
+              <w:tc>
+                <w:tcPr>
+                  <w:tcW w:w="4449" w:type="dxa"/>
+                  <w:shd w:val="clear" w:color="auto" w:fill="FFF2CC" w:themeFill="accent4" w:themeFillTint="33"/>
+                  <w:vAlign w:val="center"/>
+                </w:tcPr>
+                <w:p>
+                  <w:pPr>
+                    <w:jc w:val="center"/>
+                  </w:pPr>
+                  <w:r>
+                    <w:t>Worker 3</w:t>
+                  </w:r>
+                </w:p>
+              </w:tc>
+            </w:tr>
+            <w:tr>
+              <w:trPr>
+                <w:trHeight w:val="107"/>
+              </w:trPr>
+              <w:tc>
+                <w:tcPr>
+                  <w:tcW w:w="4449" w:type="dxa"/>
+                  <w:shd w:val="clear" w:color="auto" w:fill="FBE4D5" w:themeFill="accent2" w:themeFillTint="33"/>
+                  <w:vAlign w:val="center"/>
+                </w:tcPr>
+                <w:p>
+                  <w:pPr>
+                    <w:jc w:val="center"/>
+                  </w:pPr>
+                  <w:r>
+                    <w:t>…</w:t>
+                  </w:r>
+                </w:p>
+              </w:tc>
+            </w:tr>
+          </w:tbl>
+          <w:p>
+            <w:pPr>
+              <w:jc w:val="center"/>
+            </w:pPr>
+          </w:p>
+        </w:tc>
+        <w:tc>
+          <w:tcPr>
+            <w:tcW w:w="4675" w:type="dxa"/>
+          </w:tcPr>
+          <w:tbl>
+            <w:tblPr>
+              <w:tblStyle w:val="TableGrid"/>
+              <w:tblW w:w="0" w:type="auto"/>
+              <w:tblCellMar>
+                <w:top w:w="144" w:type="dxa"/>
+                <w:left w:w="144" w:type="dxa"/>
+                <w:bottom w:w="144" w:type="dxa"/>
+                <w:right w:w="144" w:type="dxa"/>
+              </w:tblCellMar>
+              <w:tblLook w:val="04A0" w:firstRow="1" w:lastRow="0" w:firstColumn="1" w:lastColumn="0" w:noHBand="0" w:noVBand="1"/>
+            </w:tblPr>
+            <w:tblGrid>
+              <w:gridCol w:w="1094"/>
+              <w:gridCol w:w="1094"/>
+              <w:gridCol w:w="1094"/>
+              <w:gridCol w:w="1095"/>
+            </w:tblGrid>
+            <w:tr>
+              <w:trPr>
+                <w:cantSplit/>
+                <w:trHeight w:val="1988"/>
+              </w:trPr>
+              <w:tc>
+                <w:tcPr>
+                  <w:tcW w:w="1112" w:type="dxa"/>
+                  <w:shd w:val="clear" w:color="auto" w:fill="E2EFD9" w:themeFill="accent6" w:themeFillTint="33"/>
+                  <w:textDirection w:val="btLr"/>
+                  <w:vAlign w:val="center"/>
+                </w:tcPr>
+                <w:p>
+                  <w:pPr>
+                    <w:ind w:left="113" w:right="113"/>
+                    <w:jc w:val="center"/>
+                  </w:pPr>
+                  <w:r>
+                    <w:t>Worker 1</w:t>
+                  </w:r>
+                </w:p>
+              </w:tc>
+              <w:tc>
+                <w:tcPr>
+                  <w:tcW w:w="1112" w:type="dxa"/>
+                  <w:shd w:val="clear" w:color="auto" w:fill="DEEAF6" w:themeFill="accent5" w:themeFillTint="33"/>
+                  <w:textDirection w:val="btLr"/>
+                  <w:vAlign w:val="center"/>
+                </w:tcPr>
+                <w:p>
+                  <w:pPr>
+                    <w:ind w:left="113" w:right="113"/>
+                    <w:jc w:val="center"/>
+                  </w:pPr>
+                  <w:r>
+                    <w:t>Worker 2</w:t>
+                  </w:r>
+                </w:p>
+              </w:tc>
+              <w:tc>
+                <w:tcPr>
+                  <w:tcW w:w="1112" w:type="dxa"/>
+                  <w:shd w:val="clear" w:color="auto" w:fill="FFF2CC" w:themeFill="accent4" w:themeFillTint="33"/>
+                  <w:textDirection w:val="btLr"/>
+                  <w:vAlign w:val="center"/>
+                </w:tcPr>
+                <w:p>
+                  <w:pPr>
+                    <w:ind w:left="113" w:right="113"/>
+                    <w:jc w:val="center"/>
+                  </w:pPr>
+                  <w:r>
+                    <w:t>Worker 3</w:t>
+                  </w:r>
+                </w:p>
+              </w:tc>
+              <w:tc>
+                <w:tcPr>
+                  <w:tcW w:w="1113" w:type="dxa"/>
+                  <w:shd w:val="clear" w:color="auto" w:fill="FBE4D5" w:themeFill="accent2" w:themeFillTint="33"/>
+                  <w:textDirection w:val="btLr"/>
+                  <w:vAlign w:val="center"/>
+                </w:tcPr>
+                <w:p>
+                  <w:pPr>
+                    <w:ind w:left="113" w:right="113"/>
+                    <w:jc w:val="center"/>
+                  </w:pPr>
+                  <w:r>
+                    <w:t>…</w:t>
+                  </w:r>
+                </w:p>
+              </w:tc>
+            </w:tr>
+          </w:tbl>
+          <w:p>
+            <w:pPr>
+              <w:jc w:val="center"/>
+            </w:pPr>
+          </w:p>
+        </w:tc>
+      </w:tr>
+    </w:tbl>
+    <w:p/>
+    <w:p>
+      <w:r>
+        <w:t xml:space="preserve">See </w:t>
+      </w:r>
+      <w:r>
+        <w:rPr>
+          <w:i/>
+        </w:rPr>
+        <w:t>ConcurrencyAndAlgorithms/source/common/pfft.cpp</w:t>
+      </w:r>
+      <w:r>
+        <w:t xml:space="preserve"> for the 2D implementation of FFT for multithreading.</w:t>
+      </w:r>
+    </w:p>
+    <w:p>
+      <w:pPr>
+        <w:pStyle w:val="Heading1"/>
+      </w:pPr>
+      <w:r>
+        <w:t>Compute Shader</w:t>
+      </w:r>
+    </w:p>
+    <w:p>
+      <w:r>
+        <w:t>In this approach, each element simultaneously computes for its value in the butterfly network. The main thread synchronizes all elements by dispatching the next stage only when all elements are done</w:t>
+      </w:r>
+      <w:r>
+        <w:t xml:space="preserve"> in the current stage</w:t>
+      </w:r>
+      <w:r>
+        <w:t>.</w:t>
+      </w:r>
+    </w:p>
+    <w:p>
+      <w:r>
+        <w:t>Instead of C++, this is implemented in C# and DirectCompute using Unity3D.</w:t>
+      </w:r>
+    </w:p>
+    <w:p>
+      <w:r>
+        <w:t>All textures imported have the following import settings:</w:t>
+      </w:r>
+    </w:p>
+    <w:p>
+      <w:pPr>
+        <w:pStyle w:val="ListParagraph"/>
+        <w:numPr>
+          <w:ilvl w:val="0"/>
+          <w:numId w:val="9"/>
+        </w:numPr>
+      </w:pPr>
+      <w:r>
+        <w:rPr>
+          <w:i/>
+        </w:rPr>
+        <w:t>sRGB (Color Texture)</w:t>
+      </w:r>
+      <w:r>
+        <w:t xml:space="preserve"> Off</w:t>
+      </w:r>
+    </w:p>
+    <w:p>
+      <w:pPr>
+        <w:pStyle w:val="ListParagraph"/>
+        <w:numPr>
+          <w:ilvl w:val="0"/>
+          <w:numId w:val="9"/>
+        </w:numPr>
+      </w:pPr>
+      <w:r>
+        <w:rPr>
+          <w:i/>
+        </w:rPr>
+        <w:t>Alpha Source</w:t>
+      </w:r>
+      <w:r>
+        <w:t xml:space="preserve"> None</w:t>
+      </w:r>
+    </w:p>
+    <w:p>
+      <w:pPr>
+        <w:pStyle w:val="ListParagraph"/>
+        <w:numPr>
+          <w:ilvl w:val="0"/>
+          <w:numId w:val="9"/>
+        </w:numPr>
+      </w:pPr>
+      <w:r>
+        <w:rPr>
+          <w:i/>
+        </w:rPr>
+        <w:t>Generate Mip Maps</w:t>
+      </w:r>
+      <w:r>
+        <w:t xml:space="preserve"> Off</w:t>
+      </w:r>
+    </w:p>
+    <w:p>
+      <w:pPr>
+        <w:pStyle w:val="ListParagraph"/>
+        <w:numPr>
+          <w:ilvl w:val="0"/>
+          <w:numId w:val="9"/>
+        </w:numPr>
+      </w:pPr>
+      <w:r>
+        <w:rPr>
+          <w:i/>
+        </w:rPr>
+        <w:t xml:space="preserve">Wrap Mode </w:t>
+      </w:r>
+      <w:r>
+        <w:t>Clamp</w:t>
+      </w:r>
+    </w:p>
+    <w:p>
+      <w:pPr>
+        <w:pStyle w:val="ListParagraph"/>
+        <w:numPr>
+          <w:ilvl w:val="0"/>
+          <w:numId w:val="9"/>
+        </w:numPr>
+      </w:pPr>
+      <w:r>
+        <w:rPr>
+          <w:i/>
+        </w:rPr>
+        <w:t>Filter Mode</w:t>
+      </w:r>
+      <w:r>
+        <w:t xml:space="preserve"> Point (no filter)</w:t>
+      </w:r>
+    </w:p>
+    <w:p>
+      <w:pPr>
+        <w:pStyle w:val="ListParagraph"/>
+        <w:numPr>
+          <w:ilvl w:val="0"/>
+          <w:numId w:val="9"/>
+        </w:numPr>
+      </w:pPr>
+      <w:r>
+        <w:rPr>
+          <w:i/>
+        </w:rPr>
+        <w:t xml:space="preserve">Max Size </w:t>
+      </w:r>
+      <w:r>
+        <w:t>8192</w:t>
+      </w:r>
+    </w:p>
+    <w:p>
+      <w:pPr>
+        <w:pStyle w:val="ListParagraph"/>
+        <w:numPr>
+          <w:ilvl w:val="0"/>
+          <w:numId w:val="9"/>
+        </w:numPr>
+      </w:pPr>
+      <w:r>
+        <w:rPr>
+          <w:i/>
+        </w:rPr>
+        <w:t xml:space="preserve">Compression </w:t>
+      </w:r>
+      <w:r>
+        <w:t>None</w:t>
+      </w:r>
+    </w:p>
+    <w:p>
+      <w:r>
+        <w:t xml:space="preserve">Theoretical execution time is reduced to </w:t>
+      </w:r>
+      <w:r>
+        <w:rPr>
+          <w:b/>
+        </w:rPr>
+        <w:t>log</w:t>
+      </w:r>
+      <w:r>
+        <w:rPr>
+          <w:b/>
+          <w:vertAlign w:val="subscript"/>
+        </w:rPr>
+        <w:t>2</w:t>
+      </w:r>
+      <w:r>
+        <w:rPr>
+          <w:b/>
+        </w:rPr>
+        <w:t>NM</w:t>
+      </w:r>
+      <w:r>
+        <w:t xml:space="preserve"> which is the number of synchronizations needed by the main thread.</w:t>
       </w:r>
       <w:bookmarkStart w:id="0" w:name="_GoBack"/>
       <w:bookmarkEnd w:id="0"/>
     </w:p>
     <w:p>
+      <w:r>
+        <w:t xml:space="preserve">See </w:t>
+      </w:r>
+      <w:r>
+        <w:rPr>
+          <w:i/>
+        </w:rPr>
+        <w:t>FFTv2.compute</w:t>
+      </w:r>
+      <w:r>
+        <w:t xml:space="preserve"> and </w:t>
+      </w:r>
+      <w:r>
+        <w:rPr>
+          <w:i/>
+        </w:rPr>
+        <w:t>FFTComputeHelper.cs</w:t>
+      </w:r>
+      <w:r>
+        <w:t xml:space="preserve"> in </w:t>
+      </w:r>
+      <w:r>
+        <w:rPr>
+          <w:i/>
+        </w:rPr>
+        <w:t>ConcurrencyAndAlgorithms/source/Unity/Assets/FFTv2/</w:t>
+      </w:r>
+      <w:r>
+        <w:t xml:space="preserve"> for the Compute Shader and the Helper class for the 2D implementation for the GPU.</w:t>
+      </w:r>
+    </w:p>
+    <w:p>
       <w:pPr>
         <w:pStyle w:val="Heading1"/>
       </w:pPr>
       <w:r>
-        <w:t>Multi-thread</w:t>
+        <w:t>Results</w:t>
+      </w:r>
+    </w:p>
+    <w:tbl>
+      <w:tblPr>
+        <w:tblStyle w:val="GridTable1Light"/>
+        <w:tblW w:w="0" w:type="auto"/>
+        <w:tblLook w:val="0420" w:firstRow="1" w:lastRow="0" w:firstColumn="0" w:lastColumn="0" w:noHBand="0" w:noVBand="1"/>
+      </w:tblPr>
+      <w:tblGrid>
+        <w:gridCol w:w="2337"/>
+        <w:gridCol w:w="2337"/>
+        <w:gridCol w:w="2338"/>
+        <w:gridCol w:w="2338"/>
+      </w:tblGrid>
+      <w:tr>
+        <w:trPr>
+          <w:cnfStyle w:val="100000000000" w:firstRow="1" w:lastRow="0" w:firstColumn="0" w:lastColumn="0" w:oddVBand="0" w:evenVBand="0" w:oddHBand="0" w:evenHBand="0" w:firstRowFirstColumn="0" w:firstRowLastColumn="0" w:lastRowFirstColumn="0" w:lastRowLastColumn="0"/>
+        </w:trPr>
+        <w:tc>
+          <w:tcPr>
+            <w:tcW w:w="2337" w:type="dxa"/>
+          </w:tcPr>
+          <w:p>
+            <w:pPr>
+              <w:jc w:val="center"/>
+            </w:pPr>
+            <w:r>
+              <w:t>Test Data</w:t>
+            </w:r>
+          </w:p>
+        </w:tc>
+        <w:tc>
+          <w:tcPr>
+            <w:tcW w:w="2337" w:type="dxa"/>
+          </w:tcPr>
+          <w:p>
+            <w:pPr>
+              <w:jc w:val="center"/>
+            </w:pPr>
+            <w:r>
+              <w:t>Single Thread</w:t>
+            </w:r>
+          </w:p>
+        </w:tc>
+        <w:tc>
+          <w:tcPr>
+            <w:tcW w:w="2338" w:type="dxa"/>
+          </w:tcPr>
+          <w:p>
+            <w:pPr>
+              <w:jc w:val="center"/>
+            </w:pPr>
+            <w:r>
+              <w:t>Multi-Thread</w:t>
+            </w:r>
+          </w:p>
+        </w:tc>
+        <w:tc>
+          <w:tcPr>
+            <w:tcW w:w="2338" w:type="dxa"/>
+          </w:tcPr>
+          <w:p>
+            <w:pPr>
+              <w:jc w:val="center"/>
+            </w:pPr>
+            <w:r>
+              <w:t>Compute Shader</w:t>
+            </w:r>
+          </w:p>
+        </w:tc>
+      </w:tr>
+      <w:tr>
+        <w:tc>
+          <w:tcPr>
+            <w:tcW w:w="2337" w:type="dxa"/>
+          </w:tcPr>
+          <w:p>
+            <w:pPr>
+              <w:jc w:val="center"/>
+            </w:pPr>
+            <w:r>
+              <w:t>4096x2048</w:t>
+            </w:r>
+            <w:r>
+              <w:t xml:space="preserve"> (8 MP)</w:t>
+            </w:r>
+          </w:p>
+        </w:tc>
+        <w:tc>
+          <w:tcPr>
+            <w:tcW w:w="2337" w:type="dxa"/>
+          </w:tcPr>
+          <w:p>
+            <w:pPr>
+              <w:jc w:val="center"/>
+            </w:pPr>
+            <w:r>
+              <w:t>4.94</w:t>
+            </w:r>
+            <w:r>
+              <w:t xml:space="preserve"> </w:t>
+            </w:r>
+            <w:r>
+              <w:t>s</w:t>
+            </w:r>
+          </w:p>
+        </w:tc>
+        <w:tc>
+          <w:tcPr>
+            <w:tcW w:w="2338" w:type="dxa"/>
+          </w:tcPr>
+          <w:p>
+            <w:pPr>
+              <w:jc w:val="center"/>
+            </w:pPr>
+            <w:r>
+              <w:t>2.23</w:t>
+            </w:r>
+            <w:r>
+              <w:t xml:space="preserve"> </w:t>
+            </w:r>
+            <w:r>
+              <w:t>s</w:t>
+            </w:r>
+          </w:p>
+        </w:tc>
+        <w:tc>
+          <w:tcPr>
+            <w:tcW w:w="2338" w:type="dxa"/>
+          </w:tcPr>
+          <w:p>
+            <w:pPr>
+              <w:jc w:val="center"/>
+            </w:pPr>
+            <w:r>
+              <w:t>1.96 ms</w:t>
+            </w:r>
+          </w:p>
+        </w:tc>
+      </w:tr>
+      <w:tr>
+        <w:tc>
+          <w:tcPr>
+            <w:tcW w:w="2337" w:type="dxa"/>
+          </w:tcPr>
+          <w:p>
+            <w:pPr>
+              <w:jc w:val="center"/>
+            </w:pPr>
+            <w:r>
+              <w:t>8192x4096</w:t>
+            </w:r>
+            <w:r>
+              <w:t xml:space="preserve"> (32 MP)</w:t>
+            </w:r>
+          </w:p>
+        </w:tc>
+        <w:tc>
+          <w:tcPr>
+            <w:tcW w:w="2337" w:type="dxa"/>
+          </w:tcPr>
+          <w:p>
+            <w:pPr>
+              <w:jc w:val="center"/>
+            </w:pPr>
+            <w:r>
+              <w:t>21.2 s</w:t>
+            </w:r>
+          </w:p>
+        </w:tc>
+        <w:tc>
+          <w:tcPr>
+            <w:tcW w:w="2338" w:type="dxa"/>
+          </w:tcPr>
+          <w:p>
+            <w:pPr>
+              <w:jc w:val="center"/>
+            </w:pPr>
+            <w:r>
+              <w:t>9.27 s</w:t>
+            </w:r>
+          </w:p>
+        </w:tc>
+        <w:tc>
+          <w:tcPr>
+            <w:tcW w:w="2338" w:type="dxa"/>
+          </w:tcPr>
+          <w:p>
+            <w:pPr>
+              <w:jc w:val="center"/>
+            </w:pPr>
+            <w:r>
+              <w:t>2.07 ms</w:t>
+            </w:r>
+          </w:p>
+        </w:tc>
+      </w:tr>
+    </w:tbl>
+    <w:p/>
+    <w:p>
+      <w:r>
+        <w:t xml:space="preserve">Hardware </w:t>
+      </w:r>
+      <w:r>
+        <w:t>Notes:</w:t>
+      </w:r>
+    </w:p>
+    <w:p>
+      <w:pPr>
+        <w:pStyle w:val="ListParagraph"/>
+        <w:numPr>
+          <w:ilvl w:val="0"/>
+          <w:numId w:val="8"/>
+        </w:numPr>
+      </w:pPr>
+      <w:r>
+        <w:lastRenderedPageBreak/>
+        <w:t>Single and Multi-Thread are using Intel Core i7-7700 CPU @3.60 GHz</w:t>
+      </w:r>
+    </w:p>
+    <w:p>
+      <w:pPr>
+        <w:pStyle w:val="ListParagraph"/>
+        <w:numPr>
+          <w:ilvl w:val="0"/>
+          <w:numId w:val="8"/>
+        </w:numPr>
+      </w:pPr>
+      <w:r>
+        <w:t>Multi-Thread is using 8 cores (1 main thread + 7 worker threads)</w:t>
+      </w:r>
+    </w:p>
+    <w:p>
+      <w:pPr>
+        <w:pStyle w:val="ListParagraph"/>
+        <w:numPr>
+          <w:ilvl w:val="0"/>
+          <w:numId w:val="8"/>
+        </w:numPr>
+      </w:pPr>
+      <w:r>
+        <w:t>Compute Shader is using NVIDIA GeForce GTX 1070 Ti</w:t>
+      </w:r>
+    </w:p>
+    <w:p>
+      <w:r>
+        <w:t>Timing Notes:</w:t>
+      </w:r>
+    </w:p>
+    <w:p>
+      <w:pPr>
+        <w:pStyle w:val="ListParagraph"/>
+        <w:numPr>
+          <w:ilvl w:val="0"/>
+          <w:numId w:val="8"/>
+        </w:numPr>
+      </w:pPr>
+      <w:r>
+        <w:t>Only the processing is considered. Loading/Saving images are not included in the timing.</w:t>
+      </w:r>
+    </w:p>
+    <w:p>
+      <w:pPr>
+        <w:pStyle w:val="ListParagraph"/>
+        <w:numPr>
+          <w:ilvl w:val="0"/>
+          <w:numId w:val="8"/>
+        </w:numPr>
+      </w:pPr>
+      <w:r>
+        <w:t>Single and Multi-Thread are built</w:t>
+      </w:r>
+      <w:r>
+        <w:t xml:space="preserve"> and ran</w:t>
+      </w:r>
+      <w:r>
+        <w:t xml:space="preserve"> in Release</w:t>
+      </w:r>
+    </w:p>
+    <w:p>
+      <w:pPr>
+        <w:pStyle w:val="ListParagraph"/>
+        <w:numPr>
+          <w:ilvl w:val="0"/>
+          <w:numId w:val="8"/>
+        </w:numPr>
+      </w:pPr>
+      <w:r>
+        <w:t xml:space="preserve">Compute Shader is </w:t>
+      </w:r>
+      <w:r>
+        <w:t>performed</w:t>
+      </w:r>
+      <w:r>
+        <w:t xml:space="preserve"> inside the Unity Editor</w:t>
       </w:r>
     </w:p>
     <w:p>
@@ -451,33 +1471,227 @@
         <w:pStyle w:val="Heading1"/>
       </w:pPr>
       <w:r>
-        <w:t>Compute Shader</w:t>
-      </w:r>
-    </w:p>
-    <w:p>
-      <w:pPr>
-        <w:pStyle w:val="Heading1"/>
-      </w:pPr>
-      <w:r>
-        <w:t>Results</w:t>
-      </w:r>
-    </w:p>
-    <w:p>
-      <w:pPr>
-        <w:pStyle w:val="Heading1"/>
-      </w:pPr>
-      <w:r>
         <w:t>Conclusions</w:t>
       </w:r>
     </w:p>
     <w:p>
-      <w:pPr>
-        <w:pStyle w:val="Heading1"/>
-      </w:pPr>
-      <w:r>
-        <w:t>References</w:t>
-      </w:r>
-    </w:p>
+      <w:r>
+        <w:t>The Multi-Thread approach has a speed of approximately 2.2 times compared to the Single Thread for both 8MP and 32MP test data. This could perhaps be a result of having mo</w:t>
+      </w:r>
+      <w:r>
+        <w:t>re data to pass between threads.</w:t>
+      </w:r>
+    </w:p>
+    <w:p>
+      <w:r>
+        <w:t xml:space="preserve">The Compute Shader approach is </w:t>
+      </w:r>
+      <w:r>
+        <w:t xml:space="preserve">significantly </w:t>
+      </w:r>
+      <w:r>
+        <w:t>faster compared to the Multi-Thread approach. The difference between the 8MP and 32MP images are small because log</w:t>
+      </w:r>
+      <w:r>
+        <w:rPr>
+          <w:vertAlign w:val="subscript"/>
+        </w:rPr>
+        <w:t>2</w:t>
+      </w:r>
+      <w:r>
+        <w:t>(8M) is 23 while log</w:t>
+      </w:r>
+      <w:r>
+        <w:rPr>
+          <w:vertAlign w:val="subscript"/>
+        </w:rPr>
+        <w:t>2</w:t>
+      </w:r>
+      <w:r>
+        <w:t>(32M) is 25. The</w:t>
+      </w:r>
+      <w:r>
+        <w:t xml:space="preserve"> stage difference </w:t>
+      </w:r>
+      <w:r>
+        <w:t xml:space="preserve">of 2 </w:t>
+      </w:r>
+      <w:r>
+        <w:t>is insignificant compared to the rest of the algorithm.</w:t>
+      </w:r>
+    </w:p>
+    <w:sdt>
+      <w:sdtPr>
+        <w:id w:val="1439331368"/>
+        <w:docPartObj>
+          <w:docPartGallery w:val="Bibliographies"/>
+          <w:docPartUnique/>
+        </w:docPartObj>
+      </w:sdtPr>
+      <w:sdtEndPr>
+        <w:rPr>
+          <w:rFonts w:asciiTheme="minorHAnsi" w:eastAsiaTheme="minorHAnsi" w:hAnsiTheme="minorHAnsi" w:cstheme="minorBidi"/>
+          <w:color w:val="auto"/>
+          <w:sz w:val="22"/>
+          <w:szCs w:val="22"/>
+        </w:rPr>
+      </w:sdtEndPr>
+      <w:sdtContent>
+        <w:p>
+          <w:pPr>
+            <w:pStyle w:val="Heading1"/>
+          </w:pPr>
+          <w:r>
+            <w:t>References</w:t>
+          </w:r>
+        </w:p>
+        <w:sdt>
+          <w:sdtPr>
+            <w:id w:val="-573587230"/>
+            <w:bibliography/>
+          </w:sdtPr>
+          <w:sdtContent>
+            <w:p>
+              <w:pPr>
+                <w:pStyle w:val="Bibliography"/>
+                <w:ind w:left="720" w:hanging="720"/>
+                <w:rPr>
+                  <w:noProof/>
+                  <w:sz w:val="24"/>
+                  <w:szCs w:val="24"/>
+                </w:rPr>
+              </w:pPr>
+              <w:r>
+                <w:fldChar w:fldCharType="begin"/>
+              </w:r>
+              <w:r>
+                <w:instrText xml:space="preserve"> BIBLIOGRAPHY </w:instrText>
+              </w:r>
+              <w:r>
+                <w:fldChar w:fldCharType="separate"/>
+              </w:r>
+              <w:r>
+                <w:rPr>
+                  <w:noProof/>
+                </w:rPr>
+                <w:t xml:space="preserve">Lang, H. W. (2018, April 6). </w:t>
+              </w:r>
+              <w:r>
+                <w:rPr>
+                  <w:i/>
+                  <w:iCs/>
+                  <w:noProof/>
+                </w:rPr>
+                <w:t>Bitonic sort</w:t>
+              </w:r>
+              <w:r>
+                <w:rPr>
+                  <w:noProof/>
+                </w:rPr>
+                <w:t>. Retrieved from Hochschule Flensburg - University of Applied Sciences: http://www.iti.fh-flensburg.de/lang/algorithmen/sortieren/bitonic/bitonicen.htm</w:t>
+              </w:r>
+            </w:p>
+            <w:p>
+              <w:pPr>
+                <w:pStyle w:val="Bibliography"/>
+                <w:ind w:left="720" w:hanging="720"/>
+                <w:rPr>
+                  <w:noProof/>
+                </w:rPr>
+              </w:pPr>
+              <w:r>
+                <w:rPr>
+                  <w:noProof/>
+                </w:rPr>
+                <w:t xml:space="preserve">Microsoft Corporation. (2018, May 30). </w:t>
+              </w:r>
+              <w:r>
+                <w:rPr>
+                  <w:i/>
+                  <w:iCs/>
+                  <w:noProof/>
+                </w:rPr>
+                <w:t>HLSL</w:t>
+              </w:r>
+              <w:r>
+                <w:rPr>
+                  <w:noProof/>
+                </w:rPr>
+                <w:t>. Retrieved from Windows Dev Center: https://docs.microsoft.com/en-us/windows/desktop/direct3dhlsl/dx-graphics-hlsl</w:t>
+              </w:r>
+            </w:p>
+            <w:p>
+              <w:pPr>
+                <w:pStyle w:val="Bibliography"/>
+                <w:ind w:left="720" w:hanging="720"/>
+                <w:rPr>
+                  <w:noProof/>
+                </w:rPr>
+              </w:pPr>
+              <w:r>
+                <w:rPr>
+                  <w:noProof/>
+                </w:rPr>
+                <w:t xml:space="preserve">Unity3D. (2017, May 18). </w:t>
+              </w:r>
+              <w:r>
+                <w:rPr>
+                  <w:i/>
+                  <w:iCs/>
+                  <w:noProof/>
+                </w:rPr>
+                <w:t>Compute shaders</w:t>
+              </w:r>
+              <w:r>
+                <w:rPr>
+                  <w:noProof/>
+                </w:rPr>
+                <w:t>. Retrieved from Unity Documentation: https://docs.unity3d.com/Manual/class-ComputeShader.html</w:t>
+              </w:r>
+            </w:p>
+            <w:p>
+              <w:pPr>
+                <w:pStyle w:val="Bibliography"/>
+                <w:ind w:left="720" w:hanging="720"/>
+                <w:rPr>
+                  <w:noProof/>
+                </w:rPr>
+              </w:pPr>
+              <w:r>
+                <w:rPr>
+                  <w:noProof/>
+                </w:rPr>
+                <w:t xml:space="preserve">Williams, A. (2012). </w:t>
+              </w:r>
+              <w:r>
+                <w:rPr>
+                  <w:i/>
+                  <w:iCs/>
+                  <w:noProof/>
+                </w:rPr>
+                <w:t>C++ Concurrency in Action.</w:t>
+              </w:r>
+              <w:r>
+                <w:rPr>
+                  <w:noProof/>
+                </w:rPr>
+                <w:t xml:space="preserve"> Manning Publications Co.</w:t>
+              </w:r>
+            </w:p>
+            <w:p>
+              <w:r>
+                <w:rPr>
+                  <w:b/>
+                  <w:bCs/>
+                  <w:noProof/>
+                </w:rPr>
+                <w:fldChar w:fldCharType="end"/>
+              </w:r>
+            </w:p>
+          </w:sdtContent>
+        </w:sdt>
+      </w:sdtContent>
+    </w:sdt>
     <w:sectPr>
       <w:pgSz w:w="12240" w:h="15840"/>
       <w:pgMar w:top="1440" w:right="1440" w:bottom="1440" w:left="1440" w:header="720" w:footer="720" w:gutter="0"/>
@@ -690,6 +1904,92 @@
     </w:lvl>
   </w:abstractNum>
   <w:abstractNum w:abstractNumId="2" w15:restartNumberingAfterBreak="0">
+    <w:nsid w:val="2A937CB9"/>
+    <w:multiLevelType w:val="hybridMultilevel"/>
+    <w:tmpl w:val="31423152"/>
+    <w:lvl w:ilvl="0" w:tplc="0409000F">
+      <w:start w:val="1"/>
+      <w:numFmt w:val="decimal"/>
+      <w:lvlText w:val="%1."/>
+      <w:lvlJc w:val="left"/>
+      <w:pPr>
+        <w:ind w:left="720" w:hanging="360"/>
+      </w:pPr>
+    </w:lvl>
+    <w:lvl w:ilvl="1" w:tplc="04090019">
+      <w:start w:val="1"/>
+      <w:numFmt w:val="lowerLetter"/>
+      <w:lvlText w:val="%2."/>
+      <w:lvlJc w:val="left"/>
+      <w:pPr>
+        <w:ind w:left="1440" w:hanging="360"/>
+      </w:pPr>
+    </w:lvl>
+    <w:lvl w:ilvl="2" w:tplc="0409001B" w:tentative="1">
+      <w:start w:val="1"/>
+      <w:numFmt w:val="lowerRoman"/>
+      <w:lvlText w:val="%3."/>
+      <w:lvlJc w:val="right"/>
+      <w:pPr>
+        <w:ind w:left="2160" w:hanging="180"/>
+      </w:pPr>
+    </w:lvl>
+    <w:lvl w:ilvl="3" w:tplc="0409000F" w:tentative="1">
+      <w:start w:val="1"/>
+      <w:numFmt w:val="decimal"/>
+      <w:lvlText w:val="%4."/>
+      <w:lvlJc w:val="left"/>
+      <w:pPr>
+        <w:ind w:left="2880" w:hanging="360"/>
+      </w:pPr>
+    </w:lvl>
+    <w:lvl w:ilvl="4" w:tplc="04090019" w:tentative="1">
+      <w:start w:val="1"/>
+      <w:numFmt w:val="lowerLetter"/>
+      <w:lvlText w:val="%5."/>
+      <w:lvlJc w:val="left"/>
+      <w:pPr>
+        <w:ind w:left="3600" w:hanging="360"/>
+      </w:pPr>
+    </w:lvl>
+    <w:lvl w:ilvl="5" w:tplc="0409001B" w:tentative="1">
+      <w:start w:val="1"/>
+      <w:numFmt w:val="lowerRoman"/>
+      <w:lvlText w:val="%6."/>
+      <w:lvlJc w:val="right"/>
+      <w:pPr>
+        <w:ind w:left="4320" w:hanging="180"/>
+      </w:pPr>
+    </w:lvl>
+    <w:lvl w:ilvl="6" w:tplc="0409000F" w:tentative="1">
+      <w:start w:val="1"/>
+      <w:numFmt w:val="decimal"/>
+      <w:lvlText w:val="%7."/>
+      <w:lvlJc w:val="left"/>
+      <w:pPr>
+        <w:ind w:left="5040" w:hanging="360"/>
+      </w:pPr>
+    </w:lvl>
+    <w:lvl w:ilvl="7" w:tplc="04090019" w:tentative="1">
+      <w:start w:val="1"/>
+      <w:numFmt w:val="lowerLetter"/>
+      <w:lvlText w:val="%8."/>
+      <w:lvlJc w:val="left"/>
+      <w:pPr>
+        <w:ind w:left="5760" w:hanging="360"/>
+      </w:pPr>
+    </w:lvl>
+    <w:lvl w:ilvl="8" w:tplc="0409001B" w:tentative="1">
+      <w:start w:val="1"/>
+      <w:numFmt w:val="lowerRoman"/>
+      <w:lvlText w:val="%9."/>
+      <w:lvlJc w:val="right"/>
+      <w:pPr>
+        <w:ind w:left="6480" w:hanging="180"/>
+      </w:pPr>
+    </w:lvl>
+  </w:abstractNum>
+  <w:abstractNum w:abstractNumId="3" w15:restartNumberingAfterBreak="0">
     <w:nsid w:val="2CED3211"/>
     <w:multiLevelType w:val="hybridMultilevel"/>
     <w:tmpl w:val="ECBEB9EA"/>
@@ -775,7 +2075,120 @@
       </w:pPr>
     </w:lvl>
   </w:abstractNum>
-  <w:abstractNum w:abstractNumId="3" w15:restartNumberingAfterBreak="0">
+  <w:abstractNum w:abstractNumId="4" w15:restartNumberingAfterBreak="0">
+    <w:nsid w:val="376145D3"/>
+    <w:multiLevelType w:val="hybridMultilevel"/>
+    <w:tmpl w:val="DAAEED48"/>
+    <w:lvl w:ilvl="0" w:tplc="04090001">
+      <w:start w:val="1"/>
+      <w:numFmt w:val="bullet"/>
+      <w:lvlText w:val=""/>
+      <w:lvlJc w:val="left"/>
+      <w:pPr>
+        <w:ind w:left="720" w:hanging="360"/>
+      </w:pPr>
+      <w:rPr>
+        <w:rFonts w:ascii="Symbol" w:hAnsi="Symbol" w:hint="default"/>
+      </w:rPr>
+    </w:lvl>
+    <w:lvl w:ilvl="1" w:tplc="04090003" w:tentative="1">
+      <w:start w:val="1"/>
+      <w:numFmt w:val="bullet"/>
+      <w:lvlText w:val="o"/>
+      <w:lvlJc w:val="left"/>
+      <w:pPr>
+        <w:ind w:left="1440" w:hanging="360"/>
+      </w:pPr>
+      <w:rPr>
+        <w:rFonts w:ascii="Courier New" w:hAnsi="Courier New" w:cs="Courier New" w:hint="default"/>
+      </w:rPr>
+    </w:lvl>
+    <w:lvl w:ilvl="2" w:tplc="04090005" w:tentative="1">
+      <w:start w:val="1"/>
+      <w:numFmt w:val="bullet"/>
+      <w:lvlText w:val=""/>
+      <w:lvlJc w:val="left"/>
+      <w:pPr>
+        <w:ind w:left="2160" w:hanging="360"/>
+      </w:pPr>
+      <w:rPr>
+        <w:rFonts w:ascii="Wingdings" w:hAnsi="Wingdings" w:hint="default"/>
+      </w:rPr>
+    </w:lvl>
+    <w:lvl w:ilvl="3" w:tplc="04090001" w:tentative="1">
+      <w:start w:val="1"/>
+      <w:numFmt w:val="bullet"/>
+      <w:lvlText w:val=""/>
+      <w:lvlJc w:val="left"/>
+      <w:pPr>
+        <w:ind w:left="2880" w:hanging="360"/>
+      </w:pPr>
+      <w:rPr>
+        <w:rFonts w:ascii="Symbol" w:hAnsi="Symbol" w:hint="default"/>
+      </w:rPr>
+    </w:lvl>
+    <w:lvl w:ilvl="4" w:tplc="04090003" w:tentative="1">
+      <w:start w:val="1"/>
+      <w:numFmt w:val="bullet"/>
+      <w:lvlText w:val="o"/>
+      <w:lvlJc w:val="left"/>
+      <w:pPr>
+        <w:ind w:left="3600" w:hanging="360"/>
+      </w:pPr>
+      <w:rPr>
+        <w:rFonts w:ascii="Courier New" w:hAnsi="Courier New" w:cs="Courier New" w:hint="default"/>
+      </w:rPr>
+    </w:lvl>
+    <w:lvl w:ilvl="5" w:tplc="04090005" w:tentative="1">
+      <w:start w:val="1"/>
+      <w:numFmt w:val="bullet"/>
+      <w:lvlText w:val=""/>
+      <w:lvlJc w:val="left"/>
+      <w:pPr>
+        <w:ind w:left="4320" w:hanging="360"/>
+      </w:pPr>
+      <w:rPr>
+        <w:rFonts w:ascii="Wingdings" w:hAnsi="Wingdings" w:hint="default"/>
+      </w:rPr>
+    </w:lvl>
+    <w:lvl w:ilvl="6" w:tplc="04090001" w:tentative="1">
+      <w:start w:val="1"/>
+      <w:numFmt w:val="bullet"/>
+      <w:lvlText w:val=""/>
+      <w:lvlJc w:val="left"/>
+      <w:pPr>
+        <w:ind w:left="5040" w:hanging="360"/>
+      </w:pPr>
+      <w:rPr>
+        <w:rFonts w:ascii="Symbol" w:hAnsi="Symbol" w:hint="default"/>
+      </w:rPr>
+    </w:lvl>
+    <w:lvl w:ilvl="7" w:tplc="04090003" w:tentative="1">
+      <w:start w:val="1"/>
+      <w:numFmt w:val="bullet"/>
+      <w:lvlText w:val="o"/>
+      <w:lvlJc w:val="left"/>
+      <w:pPr>
+        <w:ind w:left="5760" w:hanging="360"/>
+      </w:pPr>
+      <w:rPr>
+        <w:rFonts w:ascii="Courier New" w:hAnsi="Courier New" w:cs="Courier New" w:hint="default"/>
+      </w:rPr>
+    </w:lvl>
+    <w:lvl w:ilvl="8" w:tplc="04090005" w:tentative="1">
+      <w:start w:val="1"/>
+      <w:numFmt w:val="bullet"/>
+      <w:lvlText w:val=""/>
+      <w:lvlJc w:val="left"/>
+      <w:pPr>
+        <w:ind w:left="6480" w:hanging="360"/>
+      </w:pPr>
+      <w:rPr>
+        <w:rFonts w:ascii="Wingdings" w:hAnsi="Wingdings" w:hint="default"/>
+      </w:rPr>
+    </w:lvl>
+  </w:abstractNum>
+  <w:abstractNum w:abstractNumId="5" w15:restartNumberingAfterBreak="0">
     <w:nsid w:val="540C258F"/>
     <w:multiLevelType w:val="hybridMultilevel"/>
     <w:tmpl w:val="502297E8"/>
@@ -861,7 +2274,120 @@
       </w:pPr>
     </w:lvl>
   </w:abstractNum>
-  <w:abstractNum w:abstractNumId="4" w15:restartNumberingAfterBreak="0">
+  <w:abstractNum w:abstractNumId="6" w15:restartNumberingAfterBreak="0">
+    <w:nsid w:val="696173DC"/>
+    <w:multiLevelType w:val="hybridMultilevel"/>
+    <w:tmpl w:val="2598BDAA"/>
+    <w:lvl w:ilvl="0" w:tplc="04090001">
+      <w:start w:val="1"/>
+      <w:numFmt w:val="bullet"/>
+      <w:lvlText w:val=""/>
+      <w:lvlJc w:val="left"/>
+      <w:pPr>
+        <w:ind w:left="720" w:hanging="360"/>
+      </w:pPr>
+      <w:rPr>
+        <w:rFonts w:ascii="Symbol" w:hAnsi="Symbol" w:hint="default"/>
+      </w:rPr>
+    </w:lvl>
+    <w:lvl w:ilvl="1" w:tplc="04090003" w:tentative="1">
+      <w:start w:val="1"/>
+      <w:numFmt w:val="bullet"/>
+      <w:lvlText w:val="o"/>
+      <w:lvlJc w:val="left"/>
+      <w:pPr>
+        <w:ind w:left="1440" w:hanging="360"/>
+      </w:pPr>
+      <w:rPr>
+        <w:rFonts w:ascii="Courier New" w:hAnsi="Courier New" w:cs="Courier New" w:hint="default"/>
+      </w:rPr>
+    </w:lvl>
+    <w:lvl w:ilvl="2" w:tplc="04090005" w:tentative="1">
+      <w:start w:val="1"/>
+      <w:numFmt w:val="bullet"/>
+      <w:lvlText w:val=""/>
+      <w:lvlJc w:val="left"/>
+      <w:pPr>
+        <w:ind w:left="2160" w:hanging="360"/>
+      </w:pPr>
+      <w:rPr>
+        <w:rFonts w:ascii="Wingdings" w:hAnsi="Wingdings" w:hint="default"/>
+      </w:rPr>
+    </w:lvl>
+    <w:lvl w:ilvl="3" w:tplc="04090001" w:tentative="1">
+      <w:start w:val="1"/>
+      <w:numFmt w:val="bullet"/>
+      <w:lvlText w:val=""/>
+      <w:lvlJc w:val="left"/>
+      <w:pPr>
+        <w:ind w:left="2880" w:hanging="360"/>
+      </w:pPr>
+      <w:rPr>
+        <w:rFonts w:ascii="Symbol" w:hAnsi="Symbol" w:hint="default"/>
+      </w:rPr>
+    </w:lvl>
+    <w:lvl w:ilvl="4" w:tplc="04090003" w:tentative="1">
+      <w:start w:val="1"/>
+      <w:numFmt w:val="bullet"/>
+      <w:lvlText w:val="o"/>
+      <w:lvlJc w:val="left"/>
+      <w:pPr>
+        <w:ind w:left="3600" w:hanging="360"/>
+      </w:pPr>
+      <w:rPr>
+        <w:rFonts w:ascii="Courier New" w:hAnsi="Courier New" w:cs="Courier New" w:hint="default"/>
+      </w:rPr>
+    </w:lvl>
+    <w:lvl w:ilvl="5" w:tplc="04090005" w:tentative="1">
+      <w:start w:val="1"/>
+      <w:numFmt w:val="bullet"/>
+      <w:lvlText w:val=""/>
+      <w:lvlJc w:val="left"/>
+      <w:pPr>
+        <w:ind w:left="4320" w:hanging="360"/>
+      </w:pPr>
+      <w:rPr>
+        <w:rFonts w:ascii="Wingdings" w:hAnsi="Wingdings" w:hint="default"/>
+      </w:rPr>
+    </w:lvl>
+    <w:lvl w:ilvl="6" w:tplc="04090001" w:tentative="1">
+      <w:start w:val="1"/>
+      <w:numFmt w:val="bullet"/>
+      <w:lvlText w:val=""/>
+      <w:lvlJc w:val="left"/>
+      <w:pPr>
+        <w:ind w:left="5040" w:hanging="360"/>
+      </w:pPr>
+      <w:rPr>
+        <w:rFonts w:ascii="Symbol" w:hAnsi="Symbol" w:hint="default"/>
+      </w:rPr>
+    </w:lvl>
+    <w:lvl w:ilvl="7" w:tplc="04090003" w:tentative="1">
+      <w:start w:val="1"/>
+      <w:numFmt w:val="bullet"/>
+      <w:lvlText w:val="o"/>
+      <w:lvlJc w:val="left"/>
+      <w:pPr>
+        <w:ind w:left="5760" w:hanging="360"/>
+      </w:pPr>
+      <w:rPr>
+        <w:rFonts w:ascii="Courier New" w:hAnsi="Courier New" w:cs="Courier New" w:hint="default"/>
+      </w:rPr>
+    </w:lvl>
+    <w:lvl w:ilvl="8" w:tplc="04090005" w:tentative="1">
+      <w:start w:val="1"/>
+      <w:numFmt w:val="bullet"/>
+      <w:lvlText w:val=""/>
+      <w:lvlJc w:val="left"/>
+      <w:pPr>
+        <w:ind w:left="6480" w:hanging="360"/>
+      </w:pPr>
+      <w:rPr>
+        <w:rFonts w:ascii="Wingdings" w:hAnsi="Wingdings" w:hint="default"/>
+      </w:rPr>
+    </w:lvl>
+  </w:abstractNum>
+  <w:abstractNum w:abstractNumId="7" w15:restartNumberingAfterBreak="0">
     <w:nsid w:val="69703B38"/>
     <w:multiLevelType w:val="hybridMultilevel"/>
     <w:tmpl w:val="2B4E9D26"/>
@@ -947,7 +2473,7 @@
       </w:pPr>
     </w:lvl>
   </w:abstractNum>
-  <w:abstractNum w:abstractNumId="5" w15:restartNumberingAfterBreak="0">
+  <w:abstractNum w:abstractNumId="8" w15:restartNumberingAfterBreak="0">
     <w:nsid w:val="7B26210D"/>
     <w:multiLevelType w:val="hybridMultilevel"/>
     <w:tmpl w:val="05A2950A"/>
@@ -1061,7 +2587,7 @@
     </w:lvl>
   </w:abstractNum>
   <w:num w:numId="1">
-    <w:abstractNumId w:val="5"/>
+    <w:abstractNumId w:val="8"/>
   </w:num>
   <w:num w:numId="2">
     <w:abstractNumId w:val="1"/>
@@ -1070,13 +2596,22 @@
     <w:abstractNumId w:val="0"/>
   </w:num>
   <w:num w:numId="4">
+    <w:abstractNumId w:val="3"/>
+  </w:num>
+  <w:num w:numId="5">
+    <w:abstractNumId w:val="5"/>
+  </w:num>
+  <w:num w:numId="6">
+    <w:abstractNumId w:val="7"/>
+  </w:num>
+  <w:num w:numId="7">
     <w:abstractNumId w:val="2"/>
   </w:num>
-  <w:num w:numId="5">
-    <w:abstractNumId w:val="3"/>
+  <w:num w:numId="8">
+    <w:abstractNumId w:val="4"/>
   </w:num>
-  <w:num w:numId="6">
-    <w:abstractNumId w:val="4"/>
+  <w:num w:numId="9">
+    <w:abstractNumId w:val="6"/>
   </w:num>
 </w:numbering>
 </file>
@@ -1628,6 +3163,90 @@
       <w:contextualSpacing/>
     </w:pPr>
   </w:style>
+  <w:style w:type="table" w:styleId="TableGrid">
+    <w:name w:val="Table Grid"/>
+    <w:basedOn w:val="TableNormal"/>
+    <w:uiPriority w:val="39"/>
+    <w:rsid w:val="00F120E6"/>
+    <w:pPr>
+      <w:spacing w:after="0" w:line="240" w:lineRule="auto"/>
+    </w:pPr>
+    <w:tblPr>
+      <w:tblBorders>
+        <w:top w:val="single" w:sz="4" w:space="0" w:color="auto"/>
+        <w:left w:val="single" w:sz="4" w:space="0" w:color="auto"/>
+        <w:bottom w:val="single" w:sz="4" w:space="0" w:color="auto"/>
+        <w:right w:val="single" w:sz="4" w:space="0" w:color="auto"/>
+        <w:insideH w:val="single" w:sz="4" w:space="0" w:color="auto"/>
+        <w:insideV w:val="single" w:sz="4" w:space="0" w:color="auto"/>
+      </w:tblBorders>
+    </w:tblPr>
+  </w:style>
+  <w:style w:type="table" w:styleId="GridTable1Light">
+    <w:name w:val="Grid Table 1 Light"/>
+    <w:basedOn w:val="TableNormal"/>
+    <w:uiPriority w:val="46"/>
+    <w:rsid w:val="00C842E2"/>
+    <w:pPr>
+      <w:spacing w:after="0" w:line="240" w:lineRule="auto"/>
+    </w:pPr>
+    <w:tblPr>
+      <w:tblStyleRowBandSize w:val="1"/>
+      <w:tblStyleColBandSize w:val="1"/>
+      <w:tblBorders>
+        <w:top w:val="single" w:sz="4" w:space="0" w:color="999999" w:themeColor="text1" w:themeTint="66"/>
+        <w:left w:val="single" w:sz="4" w:space="0" w:color="999999" w:themeColor="text1" w:themeTint="66"/>
+        <w:bottom w:val="single" w:sz="4" w:space="0" w:color="999999" w:themeColor="text1" w:themeTint="66"/>
+        <w:right w:val="single" w:sz="4" w:space="0" w:color="999999" w:themeColor="text1" w:themeTint="66"/>
+        <w:insideH w:val="single" w:sz="4" w:space="0" w:color="999999" w:themeColor="text1" w:themeTint="66"/>
+        <w:insideV w:val="single" w:sz="4" w:space="0" w:color="999999" w:themeColor="text1" w:themeTint="66"/>
+      </w:tblBorders>
+    </w:tblPr>
+    <w:tblStylePr w:type="firstRow">
+      <w:rPr>
+        <w:b/>
+        <w:bCs/>
+      </w:rPr>
+      <w:tblPr/>
+      <w:tcPr>
+        <w:tcBorders>
+          <w:bottom w:val="single" w:sz="12" w:space="0" w:color="666666" w:themeColor="text1" w:themeTint="99"/>
+        </w:tcBorders>
+      </w:tcPr>
+    </w:tblStylePr>
+    <w:tblStylePr w:type="lastRow">
+      <w:rPr>
+        <w:b/>
+        <w:bCs/>
+      </w:rPr>
+      <w:tblPr/>
+      <w:tcPr>
+        <w:tcBorders>
+          <w:top w:val="double" w:sz="2" w:space="0" w:color="666666" w:themeColor="text1" w:themeTint="99"/>
+        </w:tcBorders>
+      </w:tcPr>
+    </w:tblStylePr>
+    <w:tblStylePr w:type="firstCol">
+      <w:rPr>
+        <w:b/>
+        <w:bCs/>
+      </w:rPr>
+    </w:tblStylePr>
+    <w:tblStylePr w:type="lastCol">
+      <w:rPr>
+        <w:b/>
+        <w:bCs/>
+      </w:rPr>
+    </w:tblStylePr>
+  </w:style>
+  <w:style w:type="paragraph" w:styleId="Bibliography">
+    <w:name w:val="Bibliography"/>
+    <w:basedOn w:val="Normal"/>
+    <w:next w:val="Normal"/>
+    <w:uiPriority w:val="37"/>
+    <w:unhideWhenUsed/>
+    <w:rsid w:val="00E922BE"/>
+  </w:style>
 </w:styles>
 </file>
 
@@ -1924,4 +3543,93 @@
     </a:ext>
   </a:extLst>
 </a:theme>
+</file>
+
+<file path=customXml/item1.xml><?xml version="1.0" encoding="utf-8"?>
+<b:Sources xmlns:b="http://schemas.openxmlformats.org/officeDocument/2006/bibliography" xmlns="http://schemas.openxmlformats.org/officeDocument/2006/bibliography" SelectedStyle="\APASixthEditionOfficeOnline.xsl" StyleName="APA" Version="6">
+  <b:Source>
+    <b:Tag>Han18</b:Tag>
+    <b:SourceType>InternetSite</b:SourceType>
+    <b:Guid>{9D600A7E-6F65-4BA3-AE84-ED6680100FB2}</b:Guid>
+    <b:Title>Bitonic sort</b:Title>
+    <b:Year>2018</b:Year>
+    <b:Author>
+      <b:Author>
+        <b:NameList>
+          <b:Person>
+            <b:Last>Lang</b:Last>
+            <b:First>Hans</b:First>
+            <b:Middle>Werner</b:Middle>
+          </b:Person>
+        </b:NameList>
+      </b:Author>
+    </b:Author>
+    <b:InternetSiteTitle>Hochschule Flensburg - University of Applied Sciences</b:InternetSiteTitle>
+    <b:Month>April</b:Month>
+    <b:Day>6</b:Day>
+    <b:URL>http://www.iti.fh-flensburg.de/lang/algorithmen/sortieren/bitonic/bitonicen.htm</b:URL>
+    <b:RefOrder>1</b:RefOrder>
+  </b:Source>
+  <b:Source>
+    <b:Tag>Mic18</b:Tag>
+    <b:SourceType>InternetSite</b:SourceType>
+    <b:Guid>{6B6DC023-D481-47BC-AADB-498924BFA549}</b:Guid>
+    <b:Title>HLSL</b:Title>
+    <b:InternetSiteTitle>Windows Dev Center</b:InternetSiteTitle>
+    <b:Year>2018</b:Year>
+    <b:Month>May</b:Month>
+    <b:Day>30</b:Day>
+    <b:URL>https://docs.microsoft.com/en-us/windows/desktop/direct3dhlsl/dx-graphics-hlsl</b:URL>
+    <b:Author>
+      <b:Author>
+        <b:Corporate>Microsoft Corporation</b:Corporate>
+      </b:Author>
+    </b:Author>
+    <b:RefOrder>2</b:RefOrder>
+  </b:Source>
+  <b:Source>
+    <b:Tag>Uni17</b:Tag>
+    <b:SourceType>InternetSite</b:SourceType>
+    <b:Guid>{A5D1DA70-2E1A-4C03-9EA7-FC293A4C8D57}</b:Guid>
+    <b:Author>
+      <b:Author>
+        <b:Corporate>Unity3D</b:Corporate>
+      </b:Author>
+    </b:Author>
+    <b:Title>Compute shaders</b:Title>
+    <b:InternetSiteTitle>Unity Documentation</b:InternetSiteTitle>
+    <b:Year>2017</b:Year>
+    <b:Month>May</b:Month>
+    <b:Day>18</b:Day>
+    <b:URL>https://docs.unity3d.com/Manual/class-ComputeShader.html</b:URL>
+    <b:RefOrder>3</b:RefOrder>
+  </b:Source>
+  <b:Source>
+    <b:Tag>Ant12</b:Tag>
+    <b:SourceType>Book</b:SourceType>
+    <b:Guid>{7169D9CA-E339-4111-9111-2F8DEFB9E696}</b:Guid>
+    <b:Title>C++ Concurrency in Action</b:Title>
+    <b:Year>2012</b:Year>
+    <b:Author>
+      <b:Author>
+        <b:NameList>
+          <b:Person>
+            <b:Last>Williams</b:Last>
+            <b:First>Anthony</b:First>
+          </b:Person>
+        </b:NameList>
+      </b:Author>
+    </b:Author>
+    <b:Publisher>Manning Publications Co</b:Publisher>
+    <b:RefOrder>4</b:RefOrder>
+  </b:Source>
+</b:Sources>
+</file>
+
+<file path=customXml/itemProps1.xml><?xml version="1.0" encoding="utf-8"?>
+<ds:datastoreItem xmlns:ds="http://schemas.openxmlformats.org/officeDocument/2006/customXml" ds:itemID="{99088724-213B-4278-8A5A-81609970F85D}">
+  <ds:schemaRefs>
+    <ds:schemaRef ds:uri="http://schemas.openxmlformats.org/officeDocument/2006/bibliography"/>
+  </ds:schemaRefs>
+</ds:datastoreItem>
 </file>